--- a/push_on_git.docx
+++ b/push_on_git.docx
@@ -1,6 +1,6 @@
 
 <file path=word/document.xml><?xml version="1.0" encoding="utf-8"?>
-<w:document xmlns:wpc="http://schemas.microsoft.com/office/word/2010/wordprocessingCanvas" xmlns:cx="http://schemas.microsoft.com/office/drawing/2014/chartex" xmlns:cx1="http://schemas.microsoft.com/office/drawing/2015/9/8/chartex" xmlns:cx2="http://schemas.microsoft.com/office/drawing/2015/10/21/chartex" xmlns:cx3="http://schemas.microsoft.com/office/drawing/2016/5/9/chartex" xmlns:cx4="http://schemas.microsoft.com/office/drawing/2016/5/10/chartex" xmlns:cx5="http://schemas.microsoft.com/office/drawing/2016/5/11/chartex" xmlns:cx6="http://schemas.microsoft.com/office/drawing/2016/5/12/chartex" xmlns:cx7="http://schemas.microsoft.com/office/drawing/2016/5/13/chartex" xmlns:cx8="http://schemas.microsoft.com/office/drawing/2016/5/14/chartex" xmlns:mc="http://schemas.openxmlformats.org/markup-compatibility/2006" xmlns:aink="http://schemas.microsoft.com/office/drawing/2016/ink" xmlns:am3d="http://schemas.microsoft.com/office/drawing/2017/model3d" xmlns:o="urn:schemas-microsoft-com:office:office" xmlns:r="http://schemas.openxmlformats.org/officeDocument/2006/relationships" xmlns:m="http://schemas.openxmlformats.org/officeDocument/2006/math" xmlns:v="urn:schemas-microsoft-com:vml" xmlns:wp14="http://schemas.microsoft.com/office/word/2010/wordprocessingDrawing" xmlns:wp="http://schemas.openxmlformats.org/drawingml/2006/wordprocessingDrawing" xmlns:w10="urn:schemas-microsoft-com:office:word" xmlns:w="http://schemas.openxmlformats.org/wordprocessingml/2006/main" xmlns:w14="http://schemas.microsoft.com/office/word/2010/wordml" xmlns:w15="http://schemas.microsoft.com/office/word/2012/wordml" xmlns:w16cid="http://schemas.microsoft.com/office/word/2016/wordml/cid" xmlns:w16se="http://schemas.microsoft.com/office/word/2015/wordml/symex" xmlns:wpg="http://schemas.microsoft.com/office/word/2010/wordprocessingGroup" xmlns:wpi="http://schemas.microsoft.com/office/word/2010/wordprocessingInk" xmlns:wne="http://schemas.microsoft.com/office/word/2006/wordml" xmlns:wps="http://schemas.microsoft.com/office/word/2010/wordprocessingShape" mc:Ignorable="w14 w15 w16se w16cid wp14">
+<w:document xmlns:wpc="http://schemas.microsoft.com/office/word/2010/wordprocessingCanvas" xmlns:cx="http://schemas.microsoft.com/office/drawing/2014/chartex" xmlns:cx1="http://schemas.microsoft.com/office/drawing/2015/9/8/chartex" xmlns:mc="http://schemas.openxmlformats.org/markup-compatibility/2006" xmlns:o="urn:schemas-microsoft-com:office:office" xmlns:r="http://schemas.openxmlformats.org/officeDocument/2006/relationships" xmlns:m="http://schemas.openxmlformats.org/officeDocument/2006/math" xmlns:v="urn:schemas-microsoft-com:vml" xmlns:wp14="http://schemas.microsoft.com/office/word/2010/wordprocessingDrawing" xmlns:wp="http://schemas.openxmlformats.org/drawingml/2006/wordprocessingDrawing" xmlns:w10="urn:schemas-microsoft-com:office:word" xmlns:w="http://schemas.openxmlformats.org/wordprocessingml/2006/main" xmlns:w14="http://schemas.microsoft.com/office/word/2010/wordml" xmlns:w15="http://schemas.microsoft.com/office/word/2012/wordml" xmlns:w16se="http://schemas.microsoft.com/office/word/2015/wordml/symex" xmlns:wpg="http://schemas.microsoft.com/office/word/2010/wordprocessingGroup" xmlns:wpi="http://schemas.microsoft.com/office/word/2010/wordprocessingInk" xmlns:wne="http://schemas.microsoft.com/office/word/2006/wordml" xmlns:wps="http://schemas.microsoft.com/office/word/2010/wordprocessingShape" mc:Ignorable="w14 w15 w16se wp14">
   <w:body>
     <w:p>
       <w:pPr>
@@ -22,7 +22,7 @@
     </w:p>
     <w:p>
       <w:pPr>
-        <w:pStyle w:val="Paragrafoelenco"/>
+        <w:pStyle w:val="ListParagraph"/>
         <w:numPr>
           <w:ilvl w:val="0"/>
           <w:numId w:val="2"/>
@@ -44,7 +44,7 @@
     </w:p>
     <w:p>
       <w:pPr>
-        <w:pStyle w:val="Paragrafoelenco"/>
+        <w:pStyle w:val="ListParagraph"/>
         <w:numPr>
           <w:ilvl w:val="0"/>
           <w:numId w:val="2"/>
@@ -67,7 +67,7 @@
     </w:p>
     <w:p>
       <w:pPr>
-        <w:pStyle w:val="Paragrafoelenco"/>
+        <w:pStyle w:val="ListParagraph"/>
         <w:numPr>
           <w:ilvl w:val="0"/>
           <w:numId w:val="2"/>
@@ -85,24 +85,12 @@
           <w:szCs w:val="32"/>
           <w:lang w:val="en-US"/>
         </w:rPr>
-        <w:t xml:space="preserve">git add </w:t>
+        <w:t>git add filename.extention</w:t>
       </w:r>
-      <w:proofErr w:type="spellStart"/>
-      <w:proofErr w:type="gramStart"/>
-      <w:r>
-        <w:rPr>
-          <w:sz w:val="32"/>
-          <w:szCs w:val="32"/>
-          <w:lang w:val="en-US"/>
-        </w:rPr>
-        <w:t>filename.extention</w:t>
-      </w:r>
-      <w:proofErr w:type="spellEnd"/>
-      <w:proofErr w:type="gramEnd"/>
     </w:p>
     <w:p>
       <w:pPr>
-        <w:pStyle w:val="Paragrafoelenco"/>
+        <w:pStyle w:val="ListParagraph"/>
         <w:numPr>
           <w:ilvl w:val="0"/>
           <w:numId w:val="2"/>
@@ -128,18 +116,7 @@
           <w:u w:val="single"/>
           <w:lang w:val="en-US"/>
         </w:rPr>
-        <w:t>commi</w:t>
-      </w:r>
-      <w:bookmarkStart w:id="0" w:name="_GoBack"/>
-      <w:bookmarkEnd w:id="0"/>
-      <w:r>
-        <w:rPr>
-          <w:sz w:val="32"/>
-          <w:szCs w:val="32"/>
-          <w:u w:val="single"/>
-          <w:lang w:val="en-US"/>
-        </w:rPr>
-        <w:t>t</w:t>
+        <w:t>commit</w:t>
       </w:r>
       <w:r>
         <w:rPr>
@@ -152,7 +129,7 @@
     </w:p>
     <w:p>
       <w:pPr>
-        <w:pStyle w:val="Paragrafoelenco"/>
+        <w:pStyle w:val="ListParagraph"/>
         <w:numPr>
           <w:ilvl w:val="0"/>
           <w:numId w:val="2"/>
@@ -169,26 +146,113 @@
           <w:szCs w:val="32"/>
           <w:lang w:val="en-US"/>
         </w:rPr>
-        <w:t xml:space="preserve">git push origin </w:t>
+        <w:t>git push origin master(or other branches)</w:t>
       </w:r>
-      <w:proofErr w:type="gramStart"/>
+    </w:p>
+    <w:p>
+      <w:pPr>
+        <w:rPr>
+          <w:sz w:val="32"/>
+          <w:szCs w:val="32"/>
+          <w:lang w:val="en-US"/>
+        </w:rPr>
+      </w:pPr>
+    </w:p>
+    <w:p>
+      <w:pPr>
+        <w:rPr>
+          <w:sz w:val="32"/>
+          <w:szCs w:val="32"/>
+          <w:lang w:val="en-US"/>
+        </w:rPr>
+      </w:pPr>
+    </w:p>
+    <w:p>
+      <w:pPr>
+        <w:jc w:val="center"/>
+        <w:rPr>
+          <w:sz w:val="32"/>
+          <w:szCs w:val="32"/>
+          <w:lang w:val="en-US"/>
+        </w:rPr>
+      </w:pPr>
       <w:r>
         <w:rPr>
-          <w:sz w:val="32"/>
-          <w:szCs w:val="32"/>
-          <w:lang w:val="en-US"/>
-        </w:rPr>
-        <w:t>master(</w:t>
+          <w:b/>
+          <w:sz w:val="52"/>
+          <w:szCs w:val="52"/>
+          <w:lang w:val="en-US"/>
+        </w:rPr>
+        <w:t>Remove from Git</w:t>
       </w:r>
-      <w:proofErr w:type="gramEnd"/>
+    </w:p>
+    <w:p>
+      <w:pPr>
+        <w:pStyle w:val="ListParagraph"/>
+        <w:numPr>
+          <w:ilvl w:val="0"/>
+          <w:numId w:val="3"/>
+        </w:numPr>
+        <w:rPr>
+          <w:sz w:val="32"/>
+          <w:szCs w:val="32"/>
+          <w:lang w:val="en-US"/>
+        </w:rPr>
+      </w:pPr>
       <w:r>
         <w:rPr>
           <w:sz w:val="32"/>
           <w:szCs w:val="32"/>
           <w:lang w:val="en-US"/>
         </w:rPr>
-        <w:t>or other branches)</w:t>
+        <w:t>git rm –cached –f path/to/directory</w:t>
       </w:r>
+    </w:p>
+    <w:p>
+      <w:pPr>
+        <w:pStyle w:val="ListParagraph"/>
+        <w:numPr>
+          <w:ilvl w:val="0"/>
+          <w:numId w:val="3"/>
+        </w:numPr>
+        <w:rPr>
+          <w:sz w:val="32"/>
+          <w:szCs w:val="32"/>
+          <w:lang w:val="en-US"/>
+        </w:rPr>
+      </w:pPr>
+      <w:r>
+        <w:rPr>
+          <w:sz w:val="32"/>
+          <w:szCs w:val="32"/>
+          <w:lang w:val="en-US"/>
+        </w:rPr>
+        <w:t>git commit –m “removing file”</w:t>
+      </w:r>
+    </w:p>
+    <w:p>
+      <w:pPr>
+        <w:pStyle w:val="ListParagraph"/>
+        <w:numPr>
+          <w:ilvl w:val="0"/>
+          <w:numId w:val="3"/>
+        </w:numPr>
+        <w:rPr>
+          <w:sz w:val="32"/>
+          <w:szCs w:val="32"/>
+          <w:lang w:val="en-US"/>
+        </w:rPr>
+      </w:pPr>
+      <w:r>
+        <w:rPr>
+          <w:sz w:val="32"/>
+          <w:szCs w:val="32"/>
+          <w:lang w:val="en-US"/>
+        </w:rPr>
+        <w:t>git push –u origin master</w:t>
+      </w:r>
+      <w:bookmarkStart w:id="0" w:name="_GoBack"/>
+      <w:bookmarkEnd w:id="0"/>
     </w:p>
     <w:sectPr>
       <w:pgSz w:w="11906" w:h="16838"/>
@@ -201,7 +265,7 @@
 </file>
 
 <file path=word/numbering.xml><?xml version="1.0" encoding="utf-8"?>
-<w:numbering xmlns:wpc="http://schemas.microsoft.com/office/word/2010/wordprocessingCanvas" xmlns:cx="http://schemas.microsoft.com/office/drawing/2014/chartex" xmlns:cx1="http://schemas.microsoft.com/office/drawing/2015/9/8/chartex" xmlns:cx2="http://schemas.microsoft.com/office/drawing/2015/10/21/chartex" xmlns:cx3="http://schemas.microsoft.com/office/drawing/2016/5/9/chartex" xmlns:cx4="http://schemas.microsoft.com/office/drawing/2016/5/10/chartex" xmlns:cx5="http://schemas.microsoft.com/office/drawing/2016/5/11/chartex" xmlns:cx6="http://schemas.microsoft.com/office/drawing/2016/5/12/chartex" xmlns:cx7="http://schemas.microsoft.com/office/drawing/2016/5/13/chartex" xmlns:cx8="http://schemas.microsoft.com/office/drawing/2016/5/14/chartex" xmlns:mc="http://schemas.openxmlformats.org/markup-compatibility/2006" xmlns:aink="http://schemas.microsoft.com/office/drawing/2016/ink" xmlns:am3d="http://schemas.microsoft.com/office/drawing/2017/model3d" xmlns:o="urn:schemas-microsoft-com:office:office" xmlns:r="http://schemas.openxmlformats.org/officeDocument/2006/relationships" xmlns:m="http://schemas.openxmlformats.org/officeDocument/2006/math" xmlns:v="urn:schemas-microsoft-com:vml" xmlns:wp14="http://schemas.microsoft.com/office/word/2010/wordprocessingDrawing" xmlns:wp="http://schemas.openxmlformats.org/drawingml/2006/wordprocessingDrawing" xmlns:w10="urn:schemas-microsoft-com:office:word" xmlns:w="http://schemas.openxmlformats.org/wordprocessingml/2006/main" xmlns:w14="http://schemas.microsoft.com/office/word/2010/wordml" xmlns:w15="http://schemas.microsoft.com/office/word/2012/wordml" xmlns:w16cid="http://schemas.microsoft.com/office/word/2016/wordml/cid" xmlns:w16se="http://schemas.microsoft.com/office/word/2015/wordml/symex" xmlns:wpg="http://schemas.microsoft.com/office/word/2010/wordprocessingGroup" xmlns:wpi="http://schemas.microsoft.com/office/word/2010/wordprocessingInk" xmlns:wne="http://schemas.microsoft.com/office/word/2006/wordml" xmlns:wps="http://schemas.microsoft.com/office/word/2010/wordprocessingShape" mc:Ignorable="w14 w15 w16se w16cid wp14">
+<w:numbering xmlns:wpc="http://schemas.microsoft.com/office/word/2010/wordprocessingCanvas" xmlns:cx="http://schemas.microsoft.com/office/drawing/2014/chartex" xmlns:cx1="http://schemas.microsoft.com/office/drawing/2015/9/8/chartex" xmlns:mc="http://schemas.openxmlformats.org/markup-compatibility/2006" xmlns:o="urn:schemas-microsoft-com:office:office" xmlns:r="http://schemas.openxmlformats.org/officeDocument/2006/relationships" xmlns:m="http://schemas.openxmlformats.org/officeDocument/2006/math" xmlns:v="urn:schemas-microsoft-com:vml" xmlns:wp14="http://schemas.microsoft.com/office/word/2010/wordprocessingDrawing" xmlns:wp="http://schemas.openxmlformats.org/drawingml/2006/wordprocessingDrawing" xmlns:w10="urn:schemas-microsoft-com:office:word" xmlns:w="http://schemas.openxmlformats.org/wordprocessingml/2006/main" xmlns:w14="http://schemas.microsoft.com/office/word/2010/wordml" xmlns:w15="http://schemas.microsoft.com/office/word/2012/wordml" xmlns:w16se="http://schemas.microsoft.com/office/word/2015/wordml/symex" xmlns:wpg="http://schemas.microsoft.com/office/word/2010/wordprocessingGroup" xmlns:wpi="http://schemas.microsoft.com/office/word/2010/wordprocessingInk" xmlns:wne="http://schemas.microsoft.com/office/word/2006/wordml" xmlns:wps="http://schemas.microsoft.com/office/word/2010/wordprocessingShape" mc:Ignorable="w14 w15 w16se wp14">
   <w:abstractNum w:abstractNumId="0" w15:restartNumberingAfterBreak="0">
     <w:nsid w:val="28191033"/>
     <w:multiLevelType w:val="hybridMultilevel"/>
@@ -397,6 +461,92 @@
       </w:pPr>
     </w:lvl>
     <w:lvl w:ilvl="8" w:tplc="0410001B" w:tentative="1">
+      <w:start w:val="1"/>
+      <w:numFmt w:val="lowerRoman"/>
+      <w:lvlText w:val="%9."/>
+      <w:lvlJc w:val="right"/>
+      <w:pPr>
+        <w:ind w:left="6480" w:hanging="180"/>
+      </w:pPr>
+    </w:lvl>
+  </w:abstractNum>
+  <w:abstractNum w:abstractNumId="2" w15:restartNumberingAfterBreak="0">
+    <w:nsid w:val="71BC1337"/>
+    <w:multiLevelType w:val="hybridMultilevel"/>
+    <w:tmpl w:val="8F96013A"/>
+    <w:lvl w:ilvl="0" w:tplc="0809000F">
+      <w:start w:val="1"/>
+      <w:numFmt w:val="decimal"/>
+      <w:lvlText w:val="%1."/>
+      <w:lvlJc w:val="left"/>
+      <w:pPr>
+        <w:ind w:left="720" w:hanging="360"/>
+      </w:pPr>
+    </w:lvl>
+    <w:lvl w:ilvl="1" w:tplc="08090019" w:tentative="1">
+      <w:start w:val="1"/>
+      <w:numFmt w:val="lowerLetter"/>
+      <w:lvlText w:val="%2."/>
+      <w:lvlJc w:val="left"/>
+      <w:pPr>
+        <w:ind w:left="1440" w:hanging="360"/>
+      </w:pPr>
+    </w:lvl>
+    <w:lvl w:ilvl="2" w:tplc="0809001B" w:tentative="1">
+      <w:start w:val="1"/>
+      <w:numFmt w:val="lowerRoman"/>
+      <w:lvlText w:val="%3."/>
+      <w:lvlJc w:val="right"/>
+      <w:pPr>
+        <w:ind w:left="2160" w:hanging="180"/>
+      </w:pPr>
+    </w:lvl>
+    <w:lvl w:ilvl="3" w:tplc="0809000F" w:tentative="1">
+      <w:start w:val="1"/>
+      <w:numFmt w:val="decimal"/>
+      <w:lvlText w:val="%4."/>
+      <w:lvlJc w:val="left"/>
+      <w:pPr>
+        <w:ind w:left="2880" w:hanging="360"/>
+      </w:pPr>
+    </w:lvl>
+    <w:lvl w:ilvl="4" w:tplc="08090019" w:tentative="1">
+      <w:start w:val="1"/>
+      <w:numFmt w:val="lowerLetter"/>
+      <w:lvlText w:val="%5."/>
+      <w:lvlJc w:val="left"/>
+      <w:pPr>
+        <w:ind w:left="3600" w:hanging="360"/>
+      </w:pPr>
+    </w:lvl>
+    <w:lvl w:ilvl="5" w:tplc="0809001B" w:tentative="1">
+      <w:start w:val="1"/>
+      <w:numFmt w:val="lowerRoman"/>
+      <w:lvlText w:val="%6."/>
+      <w:lvlJc w:val="right"/>
+      <w:pPr>
+        <w:ind w:left="4320" w:hanging="180"/>
+      </w:pPr>
+    </w:lvl>
+    <w:lvl w:ilvl="6" w:tplc="0809000F" w:tentative="1">
+      <w:start w:val="1"/>
+      <w:numFmt w:val="decimal"/>
+      <w:lvlText w:val="%7."/>
+      <w:lvlJc w:val="left"/>
+      <w:pPr>
+        <w:ind w:left="5040" w:hanging="360"/>
+      </w:pPr>
+    </w:lvl>
+    <w:lvl w:ilvl="7" w:tplc="08090019" w:tentative="1">
+      <w:start w:val="1"/>
+      <w:numFmt w:val="lowerLetter"/>
+      <w:lvlText w:val="%8."/>
+      <w:lvlJc w:val="left"/>
+      <w:pPr>
+        <w:ind w:left="5760" w:hanging="360"/>
+      </w:pPr>
+    </w:lvl>
+    <w:lvl w:ilvl="8" w:tplc="0809001B" w:tentative="1">
       <w:start w:val="1"/>
       <w:numFmt w:val="lowerRoman"/>
       <w:lvlText w:val="%9."/>
@@ -412,11 +562,14 @@
   <w:num w:numId="2">
     <w:abstractNumId w:val="1"/>
   </w:num>
+  <w:num w:numId="3">
+    <w:abstractNumId w:val="2"/>
+  </w:num>
 </w:numbering>
 </file>
 
 <file path=word/styles.xml><?xml version="1.0" encoding="utf-8"?>
-<w:styles xmlns:mc="http://schemas.openxmlformats.org/markup-compatibility/2006" xmlns:r="http://schemas.openxmlformats.org/officeDocument/2006/relationships" xmlns:w="http://schemas.openxmlformats.org/wordprocessingml/2006/main" xmlns:w14="http://schemas.microsoft.com/office/word/2010/wordml" xmlns:w15="http://schemas.microsoft.com/office/word/2012/wordml" xmlns:w16cid="http://schemas.microsoft.com/office/word/2016/wordml/cid" xmlns:w16se="http://schemas.microsoft.com/office/word/2015/wordml/symex" mc:Ignorable="w14 w15 w16se w16cid">
+<w:styles xmlns:mc="http://schemas.openxmlformats.org/markup-compatibility/2006" xmlns:r="http://schemas.openxmlformats.org/officeDocument/2006/relationships" xmlns:w="http://schemas.openxmlformats.org/wordprocessingml/2006/main" xmlns:w14="http://schemas.microsoft.com/office/word/2010/wordml" xmlns:w15="http://schemas.microsoft.com/office/word/2012/wordml" xmlns:w16se="http://schemas.microsoft.com/office/word/2015/wordml/symex" mc:Ignorable="w14 w15 w16se">
   <w:docDefaults>
     <w:rPrDefault>
       <w:rPr>
@@ -432,7 +585,7 @@
       </w:pPr>
     </w:pPrDefault>
   </w:docDefaults>
-  <w:latentStyles w:defLockedState="0" w:defUIPriority="99" w:defSemiHidden="0" w:defUnhideWhenUsed="0" w:defQFormat="0" w:count="375">
+  <w:latentStyles w:defLockedState="0" w:defUIPriority="99" w:defSemiHidden="0" w:defUnhideWhenUsed="0" w:defQFormat="0" w:count="371">
     <w:lsdException w:name="Normal" w:uiPriority="0" w:qFormat="1"/>
     <w:lsdException w:name="heading 1" w:uiPriority="9" w:qFormat="1"/>
     <w:lsdException w:name="heading 2" w:semiHidden="1" w:uiPriority="9" w:unhideWhenUsed="1" w:qFormat="1"/>
@@ -804,22 +957,18 @@
     <w:lsdException w:name="List Table 5 Dark Accent 6" w:uiPriority="50"/>
     <w:lsdException w:name="List Table 6 Colorful Accent 6" w:uiPriority="51"/>
     <w:lsdException w:name="List Table 7 Colorful Accent 6" w:uiPriority="52"/>
-    <w:lsdException w:name="Mention" w:semiHidden="1" w:unhideWhenUsed="1"/>
-    <w:lsdException w:name="Smart Hyperlink" w:semiHidden="1" w:unhideWhenUsed="1"/>
-    <w:lsdException w:name="Hashtag" w:semiHidden="1" w:unhideWhenUsed="1"/>
-    <w:lsdException w:name="Unresolved Mention" w:semiHidden="1" w:unhideWhenUsed="1"/>
   </w:latentStyles>
-  <w:style w:type="paragraph" w:default="1" w:styleId="Normale">
+  <w:style w:type="paragraph" w:default="1" w:styleId="Normal">
     <w:name w:val="Normal"/>
     <w:qFormat/>
   </w:style>
-  <w:style w:type="character" w:default="1" w:styleId="Carpredefinitoparagrafo">
+  <w:style w:type="character" w:default="1" w:styleId="DefaultParagraphFont">
     <w:name w:val="Default Paragraph Font"/>
     <w:uiPriority w:val="1"/>
     <w:semiHidden/>
     <w:unhideWhenUsed/>
   </w:style>
-  <w:style w:type="table" w:default="1" w:styleId="Tabellanormale">
+  <w:style w:type="table" w:default="1" w:styleId="TableNormal">
     <w:name w:val="Normal Table"/>
     <w:uiPriority w:val="99"/>
     <w:semiHidden/>
@@ -834,15 +983,15 @@
       </w:tblCellMar>
     </w:tblPr>
   </w:style>
-  <w:style w:type="numbering" w:default="1" w:styleId="Nessunelenco">
+  <w:style w:type="numbering" w:default="1" w:styleId="NoList">
     <w:name w:val="No List"/>
     <w:uiPriority w:val="99"/>
     <w:semiHidden/>
     <w:unhideWhenUsed/>
   </w:style>
-  <w:style w:type="paragraph" w:styleId="Paragrafoelenco">
+  <w:style w:type="paragraph" w:styleId="ListParagraph">
     <w:name w:val="List Paragraph"/>
-    <w:basedOn w:val="Normale"/>
+    <w:basedOn w:val="Normal"/>
     <w:uiPriority w:val="34"/>
     <w:qFormat/>
     <w:rsid w:val="00F72044"/>

--- a/push_on_git.docx
+++ b/push_on_git.docx
@@ -250,6 +250,86 @@
           <w:lang w:val="en-US"/>
         </w:rPr>
         <w:t>git push –u origin master</w:t>
+      </w:r>
+    </w:p>
+    <w:p>
+      <w:pPr>
+        <w:rPr>
+          <w:sz w:val="32"/>
+          <w:szCs w:val="32"/>
+          <w:lang w:val="en-US"/>
+        </w:rPr>
+      </w:pPr>
+    </w:p>
+    <w:p>
+      <w:pPr>
+        <w:jc w:val="center"/>
+        <w:rPr>
+          <w:sz w:val="32"/>
+          <w:szCs w:val="32"/>
+          <w:lang w:val="en-US"/>
+        </w:rPr>
+      </w:pPr>
+      <w:r>
+        <w:rPr>
+          <w:b/>
+          <w:sz w:val="52"/>
+          <w:szCs w:val="52"/>
+          <w:lang w:val="en-US"/>
+        </w:rPr>
+        <w:t>Change Branch</w:t>
+      </w:r>
+    </w:p>
+    <w:p>
+      <w:pPr>
+        <w:pStyle w:val="ListParagraph"/>
+        <w:numPr>
+          <w:ilvl w:val="0"/>
+          <w:numId w:val="4"/>
+        </w:numPr>
+        <w:rPr>
+          <w:sz w:val="32"/>
+          <w:szCs w:val="32"/>
+          <w:lang w:val="en-US"/>
+        </w:rPr>
+      </w:pPr>
+      <w:r>
+        <w:rPr>
+          <w:sz w:val="32"/>
+          <w:szCs w:val="32"/>
+          <w:lang w:val="en-US"/>
+        </w:rPr>
+        <w:t xml:space="preserve">git </w:t>
+      </w:r>
+      <w:r>
+        <w:rPr>
+          <w:sz w:val="32"/>
+          <w:szCs w:val="32"/>
+          <w:lang w:val="en-US"/>
+        </w:rPr>
+        <w:t>branch –avv to see the branches</w:t>
+      </w:r>
+    </w:p>
+    <w:p>
+      <w:pPr>
+        <w:pStyle w:val="ListParagraph"/>
+        <w:numPr>
+          <w:ilvl w:val="0"/>
+          <w:numId w:val="4"/>
+        </w:numPr>
+        <w:rPr>
+          <w:sz w:val="32"/>
+          <w:szCs w:val="32"/>
+          <w:lang w:val="en-US"/>
+        </w:rPr>
+      </w:pPr>
+      <w:r>
+        <w:rPr>
+          <w:sz w:val="32"/>
+          <w:szCs w:val="32"/>
+          <w:lang w:val="en-US"/>
+        </w:rPr>
+        <w:t>get checkout branchName</w:t>
       </w:r>
       <w:bookmarkStart w:id="0" w:name="_GoBack"/>
       <w:bookmarkEnd w:id="0"/>
@@ -556,6 +636,92 @@
       </w:pPr>
     </w:lvl>
   </w:abstractNum>
+  <w:abstractNum w:abstractNumId="3" w15:restartNumberingAfterBreak="0">
+    <w:nsid w:val="72C00496"/>
+    <w:multiLevelType w:val="hybridMultilevel"/>
+    <w:tmpl w:val="8F96013A"/>
+    <w:lvl w:ilvl="0" w:tplc="0809000F">
+      <w:start w:val="1"/>
+      <w:numFmt w:val="decimal"/>
+      <w:lvlText w:val="%1."/>
+      <w:lvlJc w:val="left"/>
+      <w:pPr>
+        <w:ind w:left="720" w:hanging="360"/>
+      </w:pPr>
+    </w:lvl>
+    <w:lvl w:ilvl="1" w:tplc="08090019" w:tentative="1">
+      <w:start w:val="1"/>
+      <w:numFmt w:val="lowerLetter"/>
+      <w:lvlText w:val="%2."/>
+      <w:lvlJc w:val="left"/>
+      <w:pPr>
+        <w:ind w:left="1440" w:hanging="360"/>
+      </w:pPr>
+    </w:lvl>
+    <w:lvl w:ilvl="2" w:tplc="0809001B" w:tentative="1">
+      <w:start w:val="1"/>
+      <w:numFmt w:val="lowerRoman"/>
+      <w:lvlText w:val="%3."/>
+      <w:lvlJc w:val="right"/>
+      <w:pPr>
+        <w:ind w:left="2160" w:hanging="180"/>
+      </w:pPr>
+    </w:lvl>
+    <w:lvl w:ilvl="3" w:tplc="0809000F" w:tentative="1">
+      <w:start w:val="1"/>
+      <w:numFmt w:val="decimal"/>
+      <w:lvlText w:val="%4."/>
+      <w:lvlJc w:val="left"/>
+      <w:pPr>
+        <w:ind w:left="2880" w:hanging="360"/>
+      </w:pPr>
+    </w:lvl>
+    <w:lvl w:ilvl="4" w:tplc="08090019" w:tentative="1">
+      <w:start w:val="1"/>
+      <w:numFmt w:val="lowerLetter"/>
+      <w:lvlText w:val="%5."/>
+      <w:lvlJc w:val="left"/>
+      <w:pPr>
+        <w:ind w:left="3600" w:hanging="360"/>
+      </w:pPr>
+    </w:lvl>
+    <w:lvl w:ilvl="5" w:tplc="0809001B" w:tentative="1">
+      <w:start w:val="1"/>
+      <w:numFmt w:val="lowerRoman"/>
+      <w:lvlText w:val="%6."/>
+      <w:lvlJc w:val="right"/>
+      <w:pPr>
+        <w:ind w:left="4320" w:hanging="180"/>
+      </w:pPr>
+    </w:lvl>
+    <w:lvl w:ilvl="6" w:tplc="0809000F" w:tentative="1">
+      <w:start w:val="1"/>
+      <w:numFmt w:val="decimal"/>
+      <w:lvlText w:val="%7."/>
+      <w:lvlJc w:val="left"/>
+      <w:pPr>
+        <w:ind w:left="5040" w:hanging="360"/>
+      </w:pPr>
+    </w:lvl>
+    <w:lvl w:ilvl="7" w:tplc="08090019" w:tentative="1">
+      <w:start w:val="1"/>
+      <w:numFmt w:val="lowerLetter"/>
+      <w:lvlText w:val="%8."/>
+      <w:lvlJc w:val="left"/>
+      <w:pPr>
+        <w:ind w:left="5760" w:hanging="360"/>
+      </w:pPr>
+    </w:lvl>
+    <w:lvl w:ilvl="8" w:tplc="0809001B" w:tentative="1">
+      <w:start w:val="1"/>
+      <w:numFmt w:val="lowerRoman"/>
+      <w:lvlText w:val="%9."/>
+      <w:lvlJc w:val="right"/>
+      <w:pPr>
+        <w:ind w:left="6480" w:hanging="180"/>
+      </w:pPr>
+    </w:lvl>
+  </w:abstractNum>
   <w:num w:numId="1">
     <w:abstractNumId w:val="0"/>
   </w:num>
@@ -564,6 +730,9 @@
   </w:num>
   <w:num w:numId="3">
     <w:abstractNumId w:val="2"/>
+  </w:num>
+  <w:num w:numId="4">
+    <w:abstractNumId w:val="3"/>
   </w:num>
 </w:numbering>
 </file>
